--- a/docs/Word Files/3x3/Methods/Tudor.docx
+++ b/docs/Word Files/3x3/Methods/Tudor.docx
@@ -45,31 +45,23 @@
         <w:spacing w:after="0" w:line="240" w:lineRule="auto"/>
       </w:pPr>
       <w:r>
-        <w:t xml:space="preserve">import </w:t>
-      </w:r>
-      <w:proofErr w:type="spellStart"/>
-      <w:r>
-        <w:t>AnimCube</w:t>
-      </w:r>
-      <w:proofErr w:type="spellEnd"/>
-      <w:r>
-        <w:t xml:space="preserve"> from "@site/</w:t>
-      </w:r>
-      <w:proofErr w:type="spellStart"/>
-      <w:r>
-        <w:t>src</w:t>
-      </w:r>
-      <w:proofErr w:type="spellEnd"/>
-      <w:r>
-        <w:t>/components/</w:t>
-      </w:r>
-      <w:proofErr w:type="spellStart"/>
-      <w:r>
-        <w:t>AnimCube</w:t>
-      </w:r>
-      <w:proofErr w:type="spellEnd"/>
-      <w:r>
-        <w:t>";</w:t>
+        <w:t>import Exhibit from "@site/src/components/Exhibit";</w:t>
+      </w:r>
+    </w:p>
+    <w:p>
+      <w:pPr>
+        <w:spacing w:after="0" w:line="240" w:lineRule="auto"/>
+      </w:pPr>
+      <w:r>
+        <w:t>import YouTube from "@site/src/components/YouTube";</w:t>
+      </w:r>
+    </w:p>
+    <w:p>
+      <w:pPr>
+        <w:spacing w:after="0" w:line="240" w:lineRule="auto"/>
+      </w:pPr>
+      <w:r>
+        <w:t>import ImageCollage from '@site/src/components/ImageCollage';</w:t>
       </w:r>
     </w:p>
     <w:p>
@@ -95,15 +87,40 @@
         <w:spacing w:after="0" w:line="240" w:lineRule="auto"/>
       </w:pPr>
       <w:r>
-        <w:t>&lt;</w:t>
-      </w:r>
-      <w:proofErr w:type="spellStart"/>
-      <w:r>
-        <w:t>AnimCube</w:t>
-      </w:r>
-      <w:proofErr w:type="spellEnd"/>
-      <w:r>
-        <w:t xml:space="preserve"> params="config=../../ExhibitConfig.txt&amp;facelets=ydydydydywwwwwwwdwbbbdbbbdbgdgdgggggodooooooordrdrdrdr" width="400px" height="400px" /&gt;</w:t>
+        <w:t>&lt;Exhibit</w:t>
+      </w:r>
+    </w:p>
+    <w:p>
+      <w:pPr>
+        <w:spacing w:after="0" w:line="240" w:lineRule="auto"/>
+      </w:pPr>
+      <w:r>
+        <w:t xml:space="preserve">  stickering={{</w:t>
+      </w:r>
+    </w:p>
+    <w:p>
+      <w:pPr>
+        <w:spacing w:after="0" w:line="240" w:lineRule="auto"/>
+      </w:pPr>
+      <w:r>
+        <w:t xml:space="preserve">    solved: "U D F B L R </w:t>
+      </w:r>
+      <w:r>
+        <w:rPr>
+          <w:rFonts w:hint="eastAsia"/>
+        </w:rPr>
+        <w:t>DF DL DB DFL DBL FL BL DFR DBR UFR UFL UBL UBR</w:t>
+      </w:r>
+      <w:r>
+        <w:t>"}}</w:t>
+      </w:r>
+    </w:p>
+    <w:p>
+      <w:pPr>
+        <w:spacing w:after="0" w:line="240" w:lineRule="auto"/>
+      </w:pPr>
+      <w:r>
+        <w:t>/&gt;</w:t>
       </w:r>
     </w:p>
     <w:p>
@@ -129,73 +146,33 @@
         <w:spacing w:after="0" w:line="240" w:lineRule="auto"/>
       </w:pPr>
       <w:r>
-        <w:t>**</w:t>
-      </w:r>
-      <w:proofErr w:type="gramStart"/>
-      <w:r>
-        <w:t>Proposer:*</w:t>
-      </w:r>
-      <w:proofErr w:type="gramEnd"/>
-      <w:r>
-        <w:t>* [Joseph Tudor](</w:t>
-      </w:r>
-      <w:proofErr w:type="spellStart"/>
-      <w:r>
-        <w:t>CubingContributors</w:t>
-      </w:r>
-      <w:proofErr w:type="spellEnd"/>
-      <w:r>
-        <w:t>/</w:t>
-      </w:r>
-      <w:proofErr w:type="spellStart"/>
-      <w:r>
-        <w:t>MethodDevelopers.md#tudor-joseph</w:t>
-      </w:r>
-      <w:proofErr w:type="spellEnd"/>
-      <w:r>
-        <w:t>)</w:t>
-      </w:r>
-    </w:p>
-    <w:p>
-      <w:pPr>
-        <w:spacing w:after="0" w:line="240" w:lineRule="auto"/>
-      </w:pPr>
-    </w:p>
-    <w:p>
-      <w:pPr>
-        <w:spacing w:after="0" w:line="240" w:lineRule="auto"/>
-      </w:pPr>
-      <w:r>
-        <w:t>**</w:t>
-      </w:r>
-      <w:proofErr w:type="gramStart"/>
-      <w:r>
-        <w:t>Proposed:*</w:t>
-      </w:r>
-      <w:proofErr w:type="gramEnd"/>
-      <w:r>
-        <w:t>* 2018</w:t>
-      </w:r>
-    </w:p>
-    <w:p>
-      <w:pPr>
-        <w:spacing w:after="0" w:line="240" w:lineRule="auto"/>
-      </w:pPr>
-    </w:p>
-    <w:p>
-      <w:pPr>
-        <w:spacing w:after="0" w:line="240" w:lineRule="auto"/>
-      </w:pPr>
-      <w:r>
-        <w:t>**</w:t>
-      </w:r>
-      <w:proofErr w:type="gramStart"/>
-      <w:r>
-        <w:t>Steps:*</w:t>
-      </w:r>
-      <w:proofErr w:type="gramEnd"/>
-      <w:r>
-        <w:t>*</w:t>
+        <w:t>**Proposer:** [Joseph Tudor](CubingContributors/MethodDevelopers.md#tudor-joseph)</w:t>
+      </w:r>
+    </w:p>
+    <w:p>
+      <w:pPr>
+        <w:spacing w:after="0" w:line="240" w:lineRule="auto"/>
+      </w:pPr>
+    </w:p>
+    <w:p>
+      <w:pPr>
+        <w:spacing w:after="0" w:line="240" w:lineRule="auto"/>
+      </w:pPr>
+      <w:r>
+        <w:t>**Proposed:** 2018</w:t>
+      </w:r>
+    </w:p>
+    <w:p>
+      <w:pPr>
+        <w:spacing w:after="0" w:line="240" w:lineRule="auto"/>
+      </w:pPr>
+    </w:p>
+    <w:p>
+      <w:pPr>
+        <w:spacing w:after="0" w:line="240" w:lineRule="auto"/>
+      </w:pPr>
+      <w:r>
+        <w:t>**Steps:**</w:t>
       </w:r>
     </w:p>
     <w:p>
@@ -237,45 +214,16 @@
         <w:spacing w:after="0" w:line="240" w:lineRule="auto"/>
       </w:pPr>
       <w:r>
-        <w:t xml:space="preserve">[Click here for more step details on the </w:t>
-      </w:r>
-      <w:proofErr w:type="spellStart"/>
-      <w:r>
-        <w:t>SpeedSolving</w:t>
-      </w:r>
-      <w:proofErr w:type="spellEnd"/>
-      <w:r>
-        <w:t xml:space="preserve"> </w:t>
-      </w:r>
-      <w:proofErr w:type="gramStart"/>
-      <w:r>
-        <w:t>wiki](</w:t>
-      </w:r>
-      <w:proofErr w:type="gramEnd"/>
-      <w:r>
-        <w:fldChar w:fldCharType="begin"/>
-      </w:r>
-      <w:r>
-        <w:instrText>HYPERLINK "</w:instrText>
-      </w:r>
-      <w:r>
-        <w:instrText>https://www.speedsolving.com/wiki/index.php?title=Tudor</w:instrText>
-      </w:r>
-      <w:r>
-        <w:instrText>"</w:instrText>
-      </w:r>
-      <w:r>
-        <w:fldChar w:fldCharType="separate"/>
-      </w:r>
-      <w:r>
-        <w:rPr>
-          <w:rStyle w:val="Hyperlink"/>
-        </w:rPr>
-        <w:t>https://www.speedsolving.com/wiki/index.php?title=Tudor</w:t>
-      </w:r>
-      <w:r>
-        <w:fldChar w:fldCharType="end"/>
-      </w:r>
+        <w:t>[Click here for more step details on the SpeedSolving wiki](</w:t>
+      </w:r>
+      <w:hyperlink r:id="rId7" w:history="1">
+        <w:r>
+          <w:rPr>
+            <w:rStyle w:val="Hyperlink"/>
+          </w:rPr>
+          <w:t>https://www.speedsolving.com/wiki/index.php?title=Tudor</w:t>
+        </w:r>
+      </w:hyperlink>
       <w:r>
         <w:t>)</w:t>
       </w:r>
@@ -369,21 +317,8 @@
       <w:pPr>
         <w:spacing w:after="0" w:line="240" w:lineRule="auto"/>
       </w:pPr>
-      <w:proofErr w:type="gramStart"/>
-      <w:r>
-        <w:t>![</w:t>
-      </w:r>
-      <w:proofErr w:type="gramEnd"/>
-      <w:r>
-        <w:t>](</w:t>
-      </w:r>
-      <w:proofErr w:type="spellStart"/>
-      <w:r>
-        <w:t>img</w:t>
-      </w:r>
-      <w:proofErr w:type="spellEnd"/>
-      <w:r>
-        <w:t>/Tudor/Tudor.png)</w:t>
+      <w:r>
+        <w:t>![](img/Tudor/Tudor.png)</w:t>
       </w:r>
     </w:p>
     <w:p>
@@ -410,9 +345,6 @@
     <w:p>
       <w:pPr>
         <w:spacing w:after="0" w:line="240" w:lineRule="auto"/>
-        <w:rPr>
-          <w:rFonts w:hint="eastAsia"/>
-        </w:rPr>
       </w:pPr>
       <w:r>
         <w:rPr>
@@ -565,25 +497,9 @@
     <w:p>
       <w:pPr>
         <w:spacing w:after="0" w:line="240" w:lineRule="auto"/>
-        <w:rPr>
-          <w:rFonts w:hint="eastAsia"/>
-        </w:rPr>
-      </w:pPr>
-      <w:proofErr w:type="gramStart"/>
-      <w:r>
-        <w:t>![</w:t>
-      </w:r>
-      <w:proofErr w:type="gramEnd"/>
-      <w:r>
-        <w:t>](</w:t>
-      </w:r>
-      <w:proofErr w:type="spellStart"/>
-      <w:r>
-        <w:t>img</w:t>
-      </w:r>
-      <w:proofErr w:type="spellEnd"/>
-      <w:r>
-        <w:t>/Tudor/</w:t>
+      </w:pPr>
+      <w:r>
+        <w:t>![](img/Tudor/</w:t>
       </w:r>
       <w:r>
         <w:rPr>
@@ -605,7 +521,6 @@
         <w:spacing w:after="0" w:line="240" w:lineRule="auto"/>
       </w:pPr>
       <w:r>
-        <w:lastRenderedPageBreak/>
         <w:t>## Other Proposals</w:t>
       </w:r>
     </w:p>
@@ -709,81 +624,28 @@
         </w:sdtContent>
       </w:sdt>
       <w:r>
-        <w:t xml:space="preserve">. Because the method had been proposed by others before Joseph Tudor, attribution is difficult in this case. The difference in Tudor's suggestion of the method lies in the analysis, effort, and promotion. Tudor independently had the idea, generated algorithms, and has promoted the idea the most. </w:t>
-      </w:r>
-      <w:proofErr w:type="gramStart"/>
-      <w:r>
-        <w:t>So</w:t>
-      </w:r>
-      <w:proofErr w:type="gramEnd"/>
-      <w:r>
-        <w:t xml:space="preserve"> it may be best known by the name Tudor.</w:t>
-      </w:r>
-    </w:p>
-    <w:p>
-      <w:pPr>
-        <w:spacing w:after="0" w:line="240" w:lineRule="auto"/>
-      </w:pPr>
-    </w:p>
-    <w:p>
-      <w:pPr>
-        <w:spacing w:after="0" w:line="240" w:lineRule="auto"/>
-      </w:pPr>
-      <w:proofErr w:type="gramStart"/>
-      <w:r>
-        <w:t>![</w:t>
-      </w:r>
-      <w:proofErr w:type="gramEnd"/>
-      <w:r>
-        <w:t>](</w:t>
-      </w:r>
-      <w:proofErr w:type="spellStart"/>
-      <w:r>
-        <w:t>img</w:t>
-      </w:r>
-      <w:proofErr w:type="spellEnd"/>
-      <w:r>
-        <w:t>/Tudor/Kenneth.png)</w:t>
-      </w:r>
-    </w:p>
-    <w:p>
-      <w:pPr>
-        <w:spacing w:after="0" w:line="240" w:lineRule="auto"/>
-      </w:pPr>
-      <w:proofErr w:type="gramStart"/>
-      <w:r>
-        <w:t>![</w:t>
-      </w:r>
-      <w:proofErr w:type="gramEnd"/>
-      <w:r>
-        <w:t>](</w:t>
-      </w:r>
-      <w:proofErr w:type="spellStart"/>
-      <w:r>
-        <w:t>img</w:t>
-      </w:r>
-      <w:proofErr w:type="spellEnd"/>
-      <w:r>
-        <w:t>/Tudor/Mossey.png)</w:t>
-      </w:r>
-    </w:p>
-    <w:p>
-      <w:pPr>
-        <w:spacing w:after="0" w:line="240" w:lineRule="auto"/>
-      </w:pPr>
-    </w:p>
-    <w:p>
-      <w:pPr>
-        <w:spacing w:after="0" w:line="240" w:lineRule="auto"/>
-        <w:rPr>
-          <w:rFonts w:hint="eastAsia"/>
-        </w:rPr>
-      </w:pPr>
-      <w:r>
-        <w:rPr>
-          <w:rFonts w:hint="eastAsia"/>
-        </w:rPr>
-        <w:t>## References</w:t>
+        <w:t>. Because the method had been proposed by others before Joseph Tudor, attribution is difficult in this case. The difference in Tudor's suggestion of the method lies in the analysis, effort, and promotion. Tudor independently had the idea, generated algorithms, and has promoted the idea the most. So it may be best known by the name Tudor.</w:t>
+      </w:r>
+    </w:p>
+    <w:p>
+      <w:pPr>
+        <w:spacing w:after="0" w:line="240" w:lineRule="auto"/>
+      </w:pPr>
+    </w:p>
+    <w:p>
+      <w:pPr>
+        <w:spacing w:after="0" w:line="240" w:lineRule="auto"/>
+      </w:pPr>
+      <w:r>
+        <w:t>![](img/Tudor/Kenneth.png)</w:t>
+      </w:r>
+    </w:p>
+    <w:p>
+      <w:pPr>
+        <w:spacing w:after="0" w:line="240" w:lineRule="auto"/>
+      </w:pPr>
+      <w:r>
+        <w:t>![](img/Tudor/Mossey.png)</w:t>
       </w:r>
     </w:p>
     <w:p>
